--- a/直播星生产线使用文档.docx
+++ b/直播星生产线使用文档.docx
@@ -687,8 +687,6 @@
         </w:rPr>
       </w:pPr>
     </w:p>
-    <w:bookmarkStart w:id="2" w:name="_GoBack"/>
-    <w:bookmarkEnd w:id="2"/>
     <w:p>
       <w:pPr>
         <w:pStyle w:val="20"/>
@@ -3068,7 +3066,7 @@
         <w:pStyle w:val="a7"/>
         <w:jc w:val="left"/>
       </w:pPr>
-      <w:bookmarkStart w:id="3" w:name="_Toc343268948"/>
+      <w:bookmarkStart w:id="2" w:name="_Toc343268948"/>
       <w:r>
         <w:rPr>
           <w:rFonts w:hint="eastAsia"/>
@@ -3081,7 +3079,7 @@
         </w:rPr>
         <w:t>：概述</w:t>
       </w:r>
-      <w:bookmarkEnd w:id="3"/>
+      <w:bookmarkEnd w:id="2"/>
     </w:p>
     <w:p>
       <w:pPr>
@@ -3512,22 +3510,22 @@
         <w:pStyle w:val="a7"/>
         <w:jc w:val="left"/>
       </w:pPr>
-      <w:bookmarkStart w:id="4" w:name="_Toc245958453"/>
-      <w:bookmarkStart w:id="5" w:name="_Toc343268949"/>
+      <w:bookmarkStart w:id="3" w:name="_Toc245958453"/>
+      <w:bookmarkStart w:id="4" w:name="_Toc343268949"/>
       <w:r>
         <w:rPr>
           <w:rFonts w:hint="eastAsia"/>
         </w:rPr>
         <w:t>二：数据库的创建，管理</w:t>
       </w:r>
+      <w:bookmarkEnd w:id="3"/>
+      <w:r>
+        <w:rPr>
+          <w:rFonts w:hint="eastAsia"/>
+        </w:rPr>
+        <w:t>及数据库工具的使用</w:t>
+      </w:r>
       <w:bookmarkEnd w:id="4"/>
-      <w:r>
-        <w:rPr>
-          <w:rFonts w:hint="eastAsia"/>
-        </w:rPr>
-        <w:t>及数据库工具的使用</w:t>
-      </w:r>
-      <w:bookmarkEnd w:id="5"/>
     </w:p>
     <w:p>
       <w:pPr>
@@ -3538,7 +3536,7 @@
           <w:szCs w:val="24"/>
         </w:rPr>
       </w:pPr>
-      <w:bookmarkStart w:id="6" w:name="_Toc343268950"/>
+      <w:bookmarkStart w:id="5" w:name="_Toc343268950"/>
       <w:r>
         <w:rPr>
           <w:rFonts w:hint="eastAsia"/>
@@ -3571,7 +3569,7 @@
         </w:rPr>
         <w:t>详细安装过程</w:t>
       </w:r>
-      <w:bookmarkEnd w:id="6"/>
+      <w:bookmarkEnd w:id="5"/>
     </w:p>
     <w:p>
       <w:pPr>
@@ -3598,7 +3596,7 @@
           <w:szCs w:val="24"/>
         </w:rPr>
       </w:pPr>
-      <w:bookmarkStart w:id="7" w:name="_Toc343268951"/>
+      <w:bookmarkStart w:id="6" w:name="_Toc343268951"/>
       <w:r>
         <w:rPr>
           <w:rFonts w:hint="eastAsia"/>
@@ -3631,7 +3629,7 @@
         </w:rPr>
         <w:t>详细操作</w:t>
       </w:r>
-      <w:bookmarkEnd w:id="7"/>
+      <w:bookmarkEnd w:id="6"/>
     </w:p>
     <w:p>
       <w:pPr>
@@ -3679,8 +3677,8 @@
         </w:rPr>
         <w:t>点击开始菜单，选择“</w:t>
       </w:r>
-      <w:bookmarkStart w:id="8" w:name="OLE_LINK7"/>
-      <w:bookmarkStart w:id="9" w:name="OLE_LINK8"/>
+      <w:bookmarkStart w:id="7" w:name="OLE_LINK7"/>
+      <w:bookmarkStart w:id="8" w:name="OLE_LINK8"/>
       <w:r>
         <w:rPr>
           <w:rFonts w:ascii="宋体" w:eastAsia="宋体" w:hAnsi="宋体"/>
@@ -3695,8 +3693,8 @@
         </w:rPr>
         <w:t>”</w:t>
       </w:r>
+      <w:bookmarkEnd w:id="7"/>
       <w:bookmarkEnd w:id="8"/>
-      <w:bookmarkEnd w:id="9"/>
       <w:r>
         <w:rPr>
           <w:rFonts w:ascii="宋体" w:eastAsia="宋体" w:hAnsi="宋体" w:hint="eastAsia"/>
@@ -4252,14 +4250,14 @@
         <w:pStyle w:val="a7"/>
         <w:jc w:val="left"/>
       </w:pPr>
-      <w:bookmarkStart w:id="10" w:name="_Toc343268952"/>
+      <w:bookmarkStart w:id="9" w:name="_Toc343268952"/>
       <w:r>
         <w:rPr>
           <w:rFonts w:hint="eastAsia"/>
         </w:rPr>
         <w:t>三：账户管理</w:t>
       </w:r>
-      <w:bookmarkEnd w:id="10"/>
+      <w:bookmarkEnd w:id="9"/>
     </w:p>
     <w:p>
       <w:pPr>
@@ -4270,7 +4268,7 @@
           <w:szCs w:val="24"/>
         </w:rPr>
       </w:pPr>
-      <w:bookmarkStart w:id="11" w:name="_Toc343268953"/>
+      <w:bookmarkStart w:id="10" w:name="_Toc343268953"/>
       <w:r>
         <w:rPr>
           <w:rFonts w:hint="eastAsia"/>
@@ -4287,7 +4285,7 @@
         </w:rPr>
         <w:t>权限管理</w:t>
       </w:r>
-      <w:bookmarkEnd w:id="11"/>
+      <w:bookmarkEnd w:id="10"/>
     </w:p>
     <w:p>
       <w:pPr>
@@ -4826,7 +4824,7 @@
           <w:szCs w:val="24"/>
         </w:rPr>
       </w:pPr>
-      <w:bookmarkStart w:id="12" w:name="_Toc343268954"/>
+      <w:bookmarkStart w:id="11" w:name="_Toc343268954"/>
       <w:r>
         <w:rPr>
           <w:rFonts w:hint="eastAsia"/>
@@ -4843,7 +4841,7 @@
         </w:rPr>
         <w:t>用户管理</w:t>
       </w:r>
-      <w:bookmarkEnd w:id="12"/>
+      <w:bookmarkEnd w:id="11"/>
     </w:p>
     <w:p>
       <w:pPr>
@@ -5190,7 +5188,7 @@
           <w:szCs w:val="24"/>
         </w:rPr>
       </w:pPr>
-      <w:bookmarkStart w:id="13" w:name="_Toc343268955"/>
+      <w:bookmarkStart w:id="12" w:name="_Toc343268955"/>
       <w:r>
         <w:rPr>
           <w:rFonts w:hint="eastAsia"/>
@@ -5207,7 +5205,7 @@
         </w:rPr>
         <w:t>用户密码管理</w:t>
       </w:r>
-      <w:bookmarkEnd w:id="13"/>
+      <w:bookmarkEnd w:id="12"/>
     </w:p>
     <w:p>
       <w:pPr>
@@ -5312,14 +5310,14 @@
         <w:pStyle w:val="a7"/>
         <w:jc w:val="left"/>
       </w:pPr>
-      <w:bookmarkStart w:id="14" w:name="_Toc343268956"/>
+      <w:bookmarkStart w:id="13" w:name="_Toc343268956"/>
       <w:r>
         <w:rPr>
           <w:rFonts w:hint="eastAsia"/>
         </w:rPr>
         <w:t>四：流水线管理</w:t>
       </w:r>
-      <w:bookmarkEnd w:id="14"/>
+      <w:bookmarkEnd w:id="13"/>
     </w:p>
     <w:p>
       <w:pPr>
@@ -5330,7 +5328,7 @@
           <w:szCs w:val="24"/>
         </w:rPr>
       </w:pPr>
-      <w:bookmarkStart w:id="15" w:name="_Toc343268957"/>
+      <w:bookmarkStart w:id="14" w:name="_Toc343268957"/>
       <w:r>
         <w:rPr>
           <w:rFonts w:hint="eastAsia"/>
@@ -5339,7 +5337,7 @@
         </w:rPr>
         <w:t>流水线管理说明</w:t>
       </w:r>
-      <w:bookmarkEnd w:id="15"/>
+      <w:bookmarkEnd w:id="14"/>
     </w:p>
     <w:p>
       <w:pPr>
@@ -5405,7 +5403,7 @@
           <w:szCs w:val="24"/>
         </w:rPr>
       </w:pPr>
-      <w:bookmarkStart w:id="16" w:name="_Toc343268958"/>
+      <w:bookmarkStart w:id="15" w:name="_Toc343268958"/>
       <w:r>
         <w:rPr>
           <w:rFonts w:hint="eastAsia"/>
@@ -5414,7 +5412,7 @@
         </w:rPr>
         <w:t>流水线号具体操作</w:t>
       </w:r>
-      <w:bookmarkEnd w:id="16"/>
+      <w:bookmarkEnd w:id="15"/>
     </w:p>
     <w:p>
       <w:pPr>
@@ -5636,7 +5634,7 @@
         <w:pStyle w:val="a7"/>
         <w:jc w:val="left"/>
       </w:pPr>
-      <w:bookmarkStart w:id="17" w:name="_Toc343268959"/>
+      <w:bookmarkStart w:id="16" w:name="_Toc343268959"/>
       <w:r>
         <w:rPr>
           <w:rFonts w:hint="eastAsia"/>
@@ -5649,7 +5647,7 @@
         </w:rPr>
         <w:t>：工位一操作</w:t>
       </w:r>
-      <w:bookmarkEnd w:id="17"/>
+      <w:bookmarkEnd w:id="16"/>
     </w:p>
     <w:p>
       <w:pPr>
@@ -5660,7 +5658,7 @@
           <w:szCs w:val="24"/>
         </w:rPr>
       </w:pPr>
-      <w:bookmarkStart w:id="18" w:name="_Toc343268960"/>
+      <w:bookmarkStart w:id="17" w:name="_Toc343268960"/>
       <w:r>
         <w:rPr>
           <w:rFonts w:hint="eastAsia"/>
@@ -5685,7 +5683,7 @@
         </w:rPr>
         <w:t>操作说明</w:t>
       </w:r>
-      <w:bookmarkEnd w:id="18"/>
+      <w:bookmarkEnd w:id="17"/>
     </w:p>
     <w:p>
       <w:r>
@@ -6063,7 +6061,19 @@
           <w:sz w:val="19"/>
           <w:szCs w:val="19"/>
         </w:rPr>
-        <w:t>第三：对于打印条形码，如果向修改打印参数，可以找到程序下的“</w:t>
+        <w:t>第三：对于打印条形码，如果</w:t>
+      </w:r>
+      <w:bookmarkStart w:id="18" w:name="_GoBack"/>
+      <w:bookmarkEnd w:id="18"/>
+      <w:r>
+        <w:rPr>
+          <w:rFonts w:ascii="新宋体" w:hAnsi="新宋体" w:cs="新宋体" w:hint="eastAsia"/>
+          <w:color w:val="A31515"/>
+          <w:kern w:val="0"/>
+          <w:sz w:val="19"/>
+          <w:szCs w:val="19"/>
+        </w:rPr>
+        <w:t>修改打印参数，可以找到程序下的“</w:t>
       </w:r>
       <w:proofErr w:type="spellStart"/>
       <w:r>
@@ -6922,13 +6932,7 @@
         <w:rPr>
           <w:rFonts w:hint="eastAsia"/>
         </w:rPr>
-        <w:t>5.2</w:t>
-      </w:r>
-      <w:r>
-        <w:rPr>
-          <w:rFonts w:hint="eastAsia"/>
-        </w:rPr>
-        <w:t>.2</w:t>
+        <w:t>5.2.2</w:t>
       </w:r>
       <w:r>
         <w:rPr>
@@ -8745,11 +8749,11 @@
       </w:r>
       <w:smartTag w:uri="urn:schemas-microsoft-com:office:smarttags" w:element="chsdate">
         <w:smartTagPr>
+          <w:attr w:name="Year" w:val="2009"/>
+          <w:attr w:name="Month" w:val="11"/>
+          <w:attr w:name="Day" w:val="30"/>
+          <w:attr w:name="IsLunarDate" w:val="False"/>
           <w:attr w:name="IsROCDate" w:val="False"/>
-          <w:attr w:name="IsLunarDate" w:val="False"/>
-          <w:attr w:name="Day" w:val="30"/>
-          <w:attr w:name="Month" w:val="11"/>
-          <w:attr w:name="Year" w:val="2009"/>
         </w:smartTagPr>
         <w:r>
           <w:rPr>
@@ -8848,12 +8852,12 @@
       </w:r>
       <w:smartTag w:uri="urn:schemas-microsoft-com:office:smarttags" w:element="chmetcnv">
         <w:smartTagPr>
+          <w:attr w:name="UnitName" w:val="”"/>
+          <w:attr w:name="SourceValue" w:val="2009"/>
+          <w:attr w:name="HasSpace" w:val="False"/>
+          <w:attr w:name="Negative" w:val="False"/>
+          <w:attr w:name="NumberType" w:val="1"/>
           <w:attr w:name="TCSC" w:val="0"/>
-          <w:attr w:name="NumberType" w:val="1"/>
-          <w:attr w:name="Negative" w:val="False"/>
-          <w:attr w:name="HasSpace" w:val="False"/>
-          <w:attr w:name="SourceValue" w:val="2009"/>
-          <w:attr w:name="UnitName" w:val="”"/>
         </w:smartTagPr>
         <w:r>
           <w:t>20</w:t>
@@ -8955,12 +8959,12 @@
       </w:r>
       <w:smartTag w:uri="urn:schemas-microsoft-com:office:smarttags" w:element="chmetcnv">
         <w:smartTagPr>
+          <w:attr w:name="UnitName" w:val="a"/>
+          <w:attr w:name="SourceValue" w:val="19"/>
+          <w:attr w:name="HasSpace" w:val="False"/>
+          <w:attr w:name="Negative" w:val="False"/>
+          <w:attr w:name="NumberType" w:val="1"/>
           <w:attr w:name="TCSC" w:val="0"/>
-          <w:attr w:name="NumberType" w:val="1"/>
-          <w:attr w:name="Negative" w:val="False"/>
-          <w:attr w:name="HasSpace" w:val="False"/>
-          <w:attr w:name="SourceValue" w:val="19"/>
-          <w:attr w:name="UnitName" w:val="a"/>
         </w:smartTagPr>
         <w:r>
           <w:t>19A</w:t>
@@ -8996,12 +9000,12 @@
       </w:r>
       <w:smartTag w:uri="urn:schemas-microsoft-com:office:smarttags" w:element="chmetcnv">
         <w:smartTagPr>
+          <w:attr w:name="UnitName" w:val="a"/>
+          <w:attr w:name="SourceValue" w:val="19"/>
+          <w:attr w:name="HasSpace" w:val="False"/>
+          <w:attr w:name="Negative" w:val="False"/>
+          <w:attr w:name="NumberType" w:val="1"/>
           <w:attr w:name="TCSC" w:val="0"/>
-          <w:attr w:name="NumberType" w:val="1"/>
-          <w:attr w:name="Negative" w:val="False"/>
-          <w:attr w:name="HasSpace" w:val="False"/>
-          <w:attr w:name="SourceValue" w:val="19"/>
-          <w:attr w:name="UnitName" w:val="a"/>
         </w:smartTagPr>
         <w:r>
           <w:t>19A</w:t>
@@ -9094,12 +9098,12 @@
       </w:r>
       <w:smartTag w:uri="urn:schemas-microsoft-com:office:smarttags" w:element="chmetcnv">
         <w:smartTagPr>
+          <w:attr w:name="UnitName" w:val="F"/>
+          <w:attr w:name="SourceValue" w:val="2"/>
+          <w:attr w:name="HasSpace" w:val="False"/>
+          <w:attr w:name="Negative" w:val="False"/>
+          <w:attr w:name="NumberType" w:val="1"/>
           <w:attr w:name="TCSC" w:val="0"/>
-          <w:attr w:name="NumberType" w:val="1"/>
-          <w:attr w:name="Negative" w:val="False"/>
-          <w:attr w:name="HasSpace" w:val="False"/>
-          <w:attr w:name="SourceValue" w:val="2"/>
-          <w:attr w:name="UnitName" w:val="F"/>
         </w:smartTagPr>
         <w:r>
           <w:rPr>
@@ -12258,7 +12262,7 @@
             <w:noProof/>
             <w:lang w:val="zh-CN"/>
           </w:rPr>
-          <w:t>2</w:t>
+          <w:t>10</w:t>
         </w:r>
         <w:r>
           <w:fldChar w:fldCharType="end"/>
@@ -15392,7 +15396,7 @@
 </file>
 
 <file path=customXml/itemProps2.xml><?xml version="1.0" encoding="utf-8"?>
-<ds:datastoreItem xmlns:ds="http://schemas.openxmlformats.org/officeDocument/2006/customXml" ds:itemID="{1CED0BF3-99B2-473D-9D99-91BA3C94BF45}">
+<ds:datastoreItem xmlns:ds="http://schemas.openxmlformats.org/officeDocument/2006/customXml" ds:itemID="{8AA9C6DB-6AE2-4286-BA21-CC67A0A2D534}">
   <ds:schemaRefs>
     <ds:schemaRef ds:uri="http://schemas.openxmlformats.org/officeDocument/2006/bibliography"/>
   </ds:schemaRefs>

--- a/直播星生产线使用文档.docx
+++ b/直播星生产线使用文档.docx
@@ -6063,8 +6063,6 @@
         </w:rPr>
         <w:t>第三：对于打印条形码，如果</w:t>
       </w:r>
-      <w:bookmarkStart w:id="18" w:name="_GoBack"/>
-      <w:bookmarkEnd w:id="18"/>
       <w:r>
         <w:rPr>
           <w:rFonts w:ascii="新宋体" w:hAnsi="新宋体" w:cs="新宋体" w:hint="eastAsia"/>
@@ -6196,7 +6194,7 @@
           <w:szCs w:val="24"/>
         </w:rPr>
       </w:pPr>
-      <w:bookmarkStart w:id="19" w:name="_Toc343268961"/>
+      <w:bookmarkStart w:id="18" w:name="_Toc343268961"/>
       <w:r>
         <w:rPr>
           <w:rFonts w:hint="eastAsia"/>
@@ -6229,7 +6227,7 @@
         </w:rPr>
         <w:t>工作流程</w:t>
       </w:r>
-      <w:bookmarkEnd w:id="19"/>
+      <w:bookmarkEnd w:id="18"/>
     </w:p>
     <w:p>
       <w:pPr>
@@ -6740,7 +6738,7 @@
           <w:szCs w:val="24"/>
         </w:rPr>
       </w:pPr>
-      <w:bookmarkStart w:id="20" w:name="_Toc343268962"/>
+      <w:bookmarkStart w:id="19" w:name="_Toc343268962"/>
       <w:r>
         <w:rPr>
           <w:rFonts w:hint="eastAsia"/>
@@ -6749,7 +6747,7 @@
         </w:rPr>
         <w:t>打印标签的格式解析</w:t>
       </w:r>
-      <w:bookmarkEnd w:id="20"/>
+      <w:bookmarkEnd w:id="19"/>
     </w:p>
     <w:p>
       <w:r>
@@ -6954,7 +6952,7 @@
         <w:pStyle w:val="a7"/>
         <w:jc w:val="left"/>
       </w:pPr>
-      <w:bookmarkStart w:id="21" w:name="_Toc343268963"/>
+      <w:bookmarkStart w:id="20" w:name="_Toc343268963"/>
       <w:r>
         <w:rPr>
           <w:rFonts w:hint="eastAsia"/>
@@ -6967,7 +6965,7 @@
         </w:rPr>
         <w:t>：工位二操作</w:t>
       </w:r>
-      <w:bookmarkEnd w:id="21"/>
+      <w:bookmarkEnd w:id="20"/>
     </w:p>
     <w:p>
       <w:pPr>
@@ -6978,7 +6976,7 @@
           <w:szCs w:val="24"/>
         </w:rPr>
       </w:pPr>
-      <w:bookmarkStart w:id="22" w:name="_Toc343268964"/>
+      <w:bookmarkStart w:id="21" w:name="_Toc343268964"/>
       <w:r>
         <w:rPr>
           <w:rFonts w:hint="eastAsia"/>
@@ -6995,7 +6993,7 @@
         </w:rPr>
         <w:t>操作说明</w:t>
       </w:r>
-      <w:bookmarkEnd w:id="22"/>
+      <w:bookmarkEnd w:id="21"/>
     </w:p>
     <w:p>
       <w:pPr>
@@ -7029,7 +7027,7 @@
           <w:rFonts w:hint="eastAsia"/>
           <w:color w:val="0070C0"/>
         </w:rPr>
-        <w:t>高级安全状态为：已打开！校验成功，请进行下一台</w:t>
+        <w:t>校验成功，请进行下一台</w:t>
       </w:r>
       <w:r>
         <w:rPr>
@@ -7345,10 +7343,10 @@
         </w:rPr>
         <w:lastRenderedPageBreak/>
         <w:drawing>
-          <wp:inline distT="0" distB="0" distL="0" distR="0" wp14:anchorId="579CB69F" wp14:editId="3216D98A">
-            <wp:extent cx="5274310" cy="3132232"/>
+          <wp:inline distT="0" distB="0" distL="0" distR="0" wp14:anchorId="18E61C7F" wp14:editId="7E102BDA">
+            <wp:extent cx="5274310" cy="2535209"/>
             <wp:effectExtent l="0" t="0" r="2540" b="0"/>
-            <wp:docPr id="11" name="图片 11"/>
+            <wp:docPr id="7" name="图片 7"/>
             <wp:cNvGraphicFramePr>
               <a:graphicFrameLocks xmlns:a="http://schemas.openxmlformats.org/drawingml/2006/main" noChangeAspect="1"/>
             </wp:cNvGraphicFramePr>
@@ -7368,7 +7366,7 @@
                   <pic:spPr>
                     <a:xfrm>
                       <a:off x="0" y="0"/>
-                      <a:ext cx="5274310" cy="3132232"/>
+                      <a:ext cx="5274310" cy="2535209"/>
                     </a:xfrm>
                     <a:prstGeom prst="rect">
                       <a:avLst/>
@@ -7380,6 +7378,8 @@
           </wp:inline>
         </w:drawing>
       </w:r>
+      <w:bookmarkStart w:id="22" w:name="_GoBack"/>
+      <w:bookmarkEnd w:id="22"/>
     </w:p>
     <w:p>
       <w:r>
@@ -7623,11 +7623,24 @@
       </w:r>
     </w:p>
     <w:p>
+      <w:pPr>
+        <w:rPr>
+          <w:rFonts w:hint="eastAsia"/>
+        </w:rPr>
+      </w:pPr>
       <w:r>
         <w:rPr>
           <w:rFonts w:hint="eastAsia"/>
         </w:rPr>
         <w:t>一台电脑</w:t>
+      </w:r>
+    </w:p>
+    <w:p>
+      <w:r>
+        <w:rPr>
+          <w:rFonts w:hint="eastAsia"/>
+        </w:rPr>
+        <w:t>一台电视</w:t>
       </w:r>
     </w:p>
     <w:p>
@@ -8749,11 +8762,11 @@
       </w:r>
       <w:smartTag w:uri="urn:schemas-microsoft-com:office:smarttags" w:element="chsdate">
         <w:smartTagPr>
+          <w:attr w:name="IsROCDate" w:val="False"/>
+          <w:attr w:name="IsLunarDate" w:val="False"/>
+          <w:attr w:name="Day" w:val="30"/>
+          <w:attr w:name="Month" w:val="11"/>
           <w:attr w:name="Year" w:val="2009"/>
-          <w:attr w:name="Month" w:val="11"/>
-          <w:attr w:name="Day" w:val="30"/>
-          <w:attr w:name="IsLunarDate" w:val="False"/>
-          <w:attr w:name="IsROCDate" w:val="False"/>
         </w:smartTagPr>
         <w:r>
           <w:rPr>
@@ -8852,12 +8865,12 @@
       </w:r>
       <w:smartTag w:uri="urn:schemas-microsoft-com:office:smarttags" w:element="chmetcnv">
         <w:smartTagPr>
+          <w:attr w:name="TCSC" w:val="0"/>
+          <w:attr w:name="NumberType" w:val="1"/>
+          <w:attr w:name="Negative" w:val="False"/>
+          <w:attr w:name="HasSpace" w:val="False"/>
+          <w:attr w:name="SourceValue" w:val="2009"/>
           <w:attr w:name="UnitName" w:val="”"/>
-          <w:attr w:name="SourceValue" w:val="2009"/>
-          <w:attr w:name="HasSpace" w:val="False"/>
-          <w:attr w:name="Negative" w:val="False"/>
-          <w:attr w:name="NumberType" w:val="1"/>
-          <w:attr w:name="TCSC" w:val="0"/>
         </w:smartTagPr>
         <w:r>
           <w:t>20</w:t>
@@ -8959,12 +8972,12 @@
       </w:r>
       <w:smartTag w:uri="urn:schemas-microsoft-com:office:smarttags" w:element="chmetcnv">
         <w:smartTagPr>
+          <w:attr w:name="TCSC" w:val="0"/>
+          <w:attr w:name="NumberType" w:val="1"/>
+          <w:attr w:name="Negative" w:val="False"/>
+          <w:attr w:name="HasSpace" w:val="False"/>
+          <w:attr w:name="SourceValue" w:val="19"/>
           <w:attr w:name="UnitName" w:val="a"/>
-          <w:attr w:name="SourceValue" w:val="19"/>
-          <w:attr w:name="HasSpace" w:val="False"/>
-          <w:attr w:name="Negative" w:val="False"/>
-          <w:attr w:name="NumberType" w:val="1"/>
-          <w:attr w:name="TCSC" w:val="0"/>
         </w:smartTagPr>
         <w:r>
           <w:t>19A</w:t>
@@ -9000,12 +9013,12 @@
       </w:r>
       <w:smartTag w:uri="urn:schemas-microsoft-com:office:smarttags" w:element="chmetcnv">
         <w:smartTagPr>
+          <w:attr w:name="TCSC" w:val="0"/>
+          <w:attr w:name="NumberType" w:val="1"/>
+          <w:attr w:name="Negative" w:val="False"/>
+          <w:attr w:name="HasSpace" w:val="False"/>
+          <w:attr w:name="SourceValue" w:val="19"/>
           <w:attr w:name="UnitName" w:val="a"/>
-          <w:attr w:name="SourceValue" w:val="19"/>
-          <w:attr w:name="HasSpace" w:val="False"/>
-          <w:attr w:name="Negative" w:val="False"/>
-          <w:attr w:name="NumberType" w:val="1"/>
-          <w:attr w:name="TCSC" w:val="0"/>
         </w:smartTagPr>
         <w:r>
           <w:t>19A</w:t>
@@ -9098,12 +9111,12 @@
       </w:r>
       <w:smartTag w:uri="urn:schemas-microsoft-com:office:smarttags" w:element="chmetcnv">
         <w:smartTagPr>
+          <w:attr w:name="TCSC" w:val="0"/>
+          <w:attr w:name="NumberType" w:val="1"/>
+          <w:attr w:name="Negative" w:val="False"/>
+          <w:attr w:name="HasSpace" w:val="False"/>
+          <w:attr w:name="SourceValue" w:val="2"/>
           <w:attr w:name="UnitName" w:val="F"/>
-          <w:attr w:name="SourceValue" w:val="2"/>
-          <w:attr w:name="HasSpace" w:val="False"/>
-          <w:attr w:name="Negative" w:val="False"/>
-          <w:attr w:name="NumberType" w:val="1"/>
-          <w:attr w:name="TCSC" w:val="0"/>
         </w:smartTagPr>
         <w:r>
           <w:rPr>
@@ -12262,7 +12275,7 @@
             <w:noProof/>
             <w:lang w:val="zh-CN"/>
           </w:rPr>
-          <w:t>10</w:t>
+          <w:t>23</w:t>
         </w:r>
         <w:r>
           <w:fldChar w:fldCharType="end"/>
@@ -15396,7 +15409,7 @@
 </file>
 
 <file path=customXml/itemProps2.xml><?xml version="1.0" encoding="utf-8"?>
-<ds:datastoreItem xmlns:ds="http://schemas.openxmlformats.org/officeDocument/2006/customXml" ds:itemID="{8AA9C6DB-6AE2-4286-BA21-CC67A0A2D534}">
+<ds:datastoreItem xmlns:ds="http://schemas.openxmlformats.org/officeDocument/2006/customXml" ds:itemID="{151AFE93-A26F-4D6C-BC0A-D127BF9AE222}">
   <ds:schemaRefs>
     <ds:schemaRef ds:uri="http://schemas.openxmlformats.org/officeDocument/2006/bibliography"/>
   </ds:schemaRefs>
